--- a/desarrollo/SW_ModeloDeCalidad-ISO9126/3. Requisitos/SWMCISO9126-DRS.docx
+++ b/desarrollo/SW_ModeloDeCalidad-ISO9126/3. Requisitos/SWMCISO9126-DRS.docx
@@ -604,8 +604,8 @@
               <w:smallCaps w:val="0"/>
               <w:strike w:val="0"/>
               <w:color w:val="000000"/>
-              <w:sz w:val="24"/>
-              <w:szCs w:val="24"/>
+              <w:sz w:val="22"/>
+              <w:szCs w:val="22"/>
               <w:u w:val="none"/>
               <w:shd w:fill="auto" w:val="clear"/>
               <w:vertAlign w:val="baseline"/>
@@ -627,8 +627,8 @@
               <w:smallCaps w:val="0"/>
               <w:strike w:val="0"/>
               <w:color w:val="000000"/>
-              <w:sz w:val="24"/>
-              <w:szCs w:val="24"/>
+              <w:sz w:val="22"/>
+              <w:szCs w:val="22"/>
               <w:u w:val="none"/>
               <w:shd w:fill="auto" w:val="clear"/>
               <w:vertAlign w:val="baseline"/>
@@ -686,8 +686,8 @@
               <w:smallCaps w:val="0"/>
               <w:strike w:val="0"/>
               <w:color w:val="000000"/>
-              <w:sz w:val="24"/>
-              <w:szCs w:val="24"/>
+              <w:sz w:val="22"/>
+              <w:szCs w:val="22"/>
               <w:u w:val="none"/>
               <w:shd w:fill="auto" w:val="clear"/>
               <w:vertAlign w:val="baseline"/>
@@ -709,8 +709,8 @@
               <w:smallCaps w:val="0"/>
               <w:strike w:val="0"/>
               <w:color w:val="000000"/>
-              <w:sz w:val="24"/>
-              <w:szCs w:val="24"/>
+              <w:sz w:val="22"/>
+              <w:szCs w:val="22"/>
               <w:u w:val="none"/>
               <w:shd w:fill="auto" w:val="clear"/>
               <w:vertAlign w:val="baseline"/>
@@ -768,8 +768,8 @@
               <w:smallCaps w:val="0"/>
               <w:strike w:val="0"/>
               <w:color w:val="000000"/>
-              <w:sz w:val="24"/>
-              <w:szCs w:val="24"/>
+              <w:sz w:val="22"/>
+              <w:szCs w:val="22"/>
               <w:u w:val="none"/>
               <w:shd w:fill="auto" w:val="clear"/>
               <w:vertAlign w:val="baseline"/>
@@ -791,8 +791,8 @@
               <w:smallCaps w:val="0"/>
               <w:strike w:val="0"/>
               <w:color w:val="000000"/>
-              <w:sz w:val="24"/>
-              <w:szCs w:val="24"/>
+              <w:sz w:val="22"/>
+              <w:szCs w:val="22"/>
               <w:u w:val="none"/>
               <w:shd w:fill="auto" w:val="clear"/>
               <w:vertAlign w:val="baseline"/>
@@ -851,8 +851,8 @@
               <w:smallCaps w:val="0"/>
               <w:strike w:val="0"/>
               <w:color w:val="000000"/>
-              <w:sz w:val="24"/>
-              <w:szCs w:val="24"/>
+              <w:sz w:val="22"/>
+              <w:szCs w:val="22"/>
               <w:u w:val="none"/>
               <w:shd w:fill="auto" w:val="clear"/>
               <w:vertAlign w:val="baseline"/>
@@ -885,8 +885,8 @@
               <w:smallCaps w:val="0"/>
               <w:strike w:val="0"/>
               <w:color w:val="000000"/>
-              <w:sz w:val="24"/>
-              <w:szCs w:val="24"/>
+              <w:sz w:val="22"/>
+              <w:szCs w:val="22"/>
               <w:u w:val="none"/>
               <w:shd w:fill="auto" w:val="clear"/>
               <w:vertAlign w:val="baseline"/>
@@ -908,8 +908,8 @@
               <w:smallCaps w:val="0"/>
               <w:strike w:val="0"/>
               <w:color w:val="000000"/>
-              <w:sz w:val="24"/>
-              <w:szCs w:val="24"/>
+              <w:sz w:val="22"/>
+              <w:szCs w:val="22"/>
               <w:u w:val="none"/>
               <w:shd w:fill="auto" w:val="clear"/>
               <w:vertAlign w:val="baseline"/>
@@ -968,8 +968,8 @@
               <w:smallCaps w:val="0"/>
               <w:strike w:val="0"/>
               <w:color w:val="000000"/>
-              <w:sz w:val="24"/>
-              <w:szCs w:val="24"/>
+              <w:sz w:val="22"/>
+              <w:szCs w:val="22"/>
               <w:u w:val="none"/>
               <w:shd w:fill="auto" w:val="clear"/>
               <w:vertAlign w:val="baseline"/>
@@ -1002,8 +1002,8 @@
               <w:smallCaps w:val="0"/>
               <w:strike w:val="0"/>
               <w:color w:val="000000"/>
-              <w:sz w:val="24"/>
-              <w:szCs w:val="24"/>
+              <w:sz w:val="22"/>
+              <w:szCs w:val="22"/>
               <w:u w:val="none"/>
               <w:shd w:fill="auto" w:val="clear"/>
               <w:vertAlign w:val="baseline"/>
@@ -1025,8 +1025,8 @@
               <w:smallCaps w:val="0"/>
               <w:strike w:val="0"/>
               <w:color w:val="000000"/>
-              <w:sz w:val="24"/>
-              <w:szCs w:val="24"/>
+              <w:sz w:val="22"/>
+              <w:szCs w:val="22"/>
               <w:u w:val="none"/>
               <w:shd w:fill="auto" w:val="clear"/>
               <w:vertAlign w:val="baseline"/>
@@ -1079,6 +1079,8 @@
           </w:pPr>
           <w:r>
             <w:rPr>
+              <w:sz w:val="22"/>
+              <w:szCs w:val="22"/>
               <w:rtl w:val="0"/>
             </w:rPr>
             <w:t xml:space="preserve">3</w:t>
@@ -1091,8 +1093,8 @@
               <w:smallCaps w:val="0"/>
               <w:strike w:val="0"/>
               <w:color w:val="000000"/>
-              <w:sz w:val="24"/>
-              <w:szCs w:val="24"/>
+              <w:sz w:val="22"/>
+              <w:szCs w:val="22"/>
               <w:u w:val="none"/>
               <w:shd w:fill="auto" w:val="clear"/>
               <w:vertAlign w:val="baseline"/>
@@ -1125,8 +1127,8 @@
               <w:smallCaps w:val="0"/>
               <w:strike w:val="0"/>
               <w:color w:val="000000"/>
-              <w:sz w:val="24"/>
-              <w:szCs w:val="24"/>
+              <w:sz w:val="22"/>
+              <w:szCs w:val="22"/>
               <w:u w:val="none"/>
               <w:shd w:fill="auto" w:val="clear"/>
               <w:vertAlign w:val="baseline"/>
@@ -1136,29 +1138,14 @@
             <w:tab/>
           </w:r>
           <w:r>
-            <w:fldChar w:fldCharType="begin"/>
-            <w:instrText xml:space="preserve"> PAGEREF _heading=h.3dy6vkm \h </w:instrText>
-            <w:fldChar w:fldCharType="separate"/>
-          </w:r>
-          <w:r>
-            <w:rPr>
-              <w:rFonts w:ascii="Arial" w:cs="Arial" w:eastAsia="Arial" w:hAnsi="Arial"/>
-              <w:b w:val="0"/>
-              <w:i w:val="0"/>
-              <w:smallCaps w:val="0"/>
-              <w:strike w:val="0"/>
+            <w:rPr>
               <w:color w:val="000000"/>
-              <w:sz w:val="24"/>
-              <w:szCs w:val="24"/>
+              <w:sz w:val="22"/>
+              <w:szCs w:val="22"/>
               <w:u w:val="none"/>
-              <w:shd w:fill="auto" w:val="clear"/>
-              <w:vertAlign w:val="baseline"/>
               <w:rtl w:val="0"/>
             </w:rPr>
-            <w:t xml:space="preserve">5</w:t>
-          </w:r>
-          <w:r>
-            <w:fldChar w:fldCharType="end"/>
+            <w:t xml:space="preserve">4</w:t>
           </w:r>
           <w:r>
             <w:rPr>
@@ -1202,6 +1189,8 @@
           </w:pPr>
           <w:r>
             <w:rPr>
+              <w:sz w:val="22"/>
+              <w:szCs w:val="22"/>
               <w:rtl w:val="0"/>
             </w:rPr>
             <w:t xml:space="preserve">4</w:t>
@@ -1214,8 +1203,8 @@
               <w:smallCaps w:val="0"/>
               <w:strike w:val="0"/>
               <w:color w:val="000000"/>
-              <w:sz w:val="24"/>
-              <w:szCs w:val="24"/>
+              <w:sz w:val="22"/>
+              <w:szCs w:val="22"/>
               <w:u w:val="none"/>
               <w:shd w:fill="auto" w:val="clear"/>
               <w:vertAlign w:val="baseline"/>
@@ -1248,8 +1237,8 @@
               <w:smallCaps w:val="0"/>
               <w:strike w:val="0"/>
               <w:color w:val="000000"/>
-              <w:sz w:val="24"/>
-              <w:szCs w:val="24"/>
+              <w:sz w:val="22"/>
+              <w:szCs w:val="22"/>
               <w:u w:val="none"/>
               <w:shd w:fill="auto" w:val="clear"/>
               <w:vertAlign w:val="baseline"/>
@@ -1271,8 +1260,8 @@
               <w:smallCaps w:val="0"/>
               <w:strike w:val="0"/>
               <w:color w:val="000000"/>
-              <w:sz w:val="24"/>
-              <w:szCs w:val="24"/>
+              <w:sz w:val="22"/>
+              <w:szCs w:val="22"/>
               <w:u w:val="none"/>
               <w:shd w:fill="auto" w:val="clear"/>
               <w:vertAlign w:val="baseline"/>
@@ -1325,6 +1314,8 @@
           </w:pPr>
           <w:r>
             <w:rPr>
+              <w:sz w:val="22"/>
+              <w:szCs w:val="22"/>
               <w:rtl w:val="0"/>
             </w:rPr>
             <w:t xml:space="preserve">5</w:t>
@@ -1337,8 +1328,8 @@
               <w:smallCaps w:val="0"/>
               <w:strike w:val="0"/>
               <w:color w:val="000000"/>
-              <w:sz w:val="24"/>
-              <w:szCs w:val="24"/>
+              <w:sz w:val="22"/>
+              <w:szCs w:val="22"/>
               <w:u w:val="none"/>
               <w:shd w:fill="auto" w:val="clear"/>
               <w:vertAlign w:val="baseline"/>
@@ -1371,8 +1362,8 @@
               <w:smallCaps w:val="0"/>
               <w:strike w:val="0"/>
               <w:color w:val="000000"/>
-              <w:sz w:val="24"/>
-              <w:szCs w:val="24"/>
+              <w:sz w:val="22"/>
+              <w:szCs w:val="22"/>
               <w:u w:val="none"/>
               <w:shd w:fill="auto" w:val="clear"/>
               <w:vertAlign w:val="baseline"/>
@@ -1394,8 +1385,8 @@
               <w:smallCaps w:val="0"/>
               <w:strike w:val="0"/>
               <w:color w:val="000000"/>
-              <w:sz w:val="24"/>
-              <w:szCs w:val="24"/>
+              <w:sz w:val="22"/>
+              <w:szCs w:val="22"/>
               <w:u w:val="none"/>
               <w:shd w:fill="auto" w:val="clear"/>
               <w:vertAlign w:val="baseline"/>
@@ -1448,6 +1439,8 @@
           </w:pPr>
           <w:r>
             <w:rPr>
+              <w:sz w:val="22"/>
+              <w:szCs w:val="22"/>
               <w:rtl w:val="0"/>
             </w:rPr>
             <w:t xml:space="preserve">6</w:t>
@@ -1460,8 +1453,8 @@
               <w:smallCaps w:val="0"/>
               <w:strike w:val="0"/>
               <w:color w:val="000000"/>
-              <w:sz w:val="24"/>
-              <w:szCs w:val="24"/>
+              <w:sz w:val="22"/>
+              <w:szCs w:val="22"/>
               <w:u w:val="none"/>
               <w:shd w:fill="auto" w:val="clear"/>
               <w:vertAlign w:val="baseline"/>
@@ -1494,8 +1487,8 @@
               <w:smallCaps w:val="0"/>
               <w:strike w:val="0"/>
               <w:color w:val="000000"/>
-              <w:sz w:val="24"/>
-              <w:szCs w:val="24"/>
+              <w:sz w:val="22"/>
+              <w:szCs w:val="22"/>
               <w:u w:val="none"/>
               <w:shd w:fill="auto" w:val="clear"/>
               <w:vertAlign w:val="baseline"/>
@@ -1517,8 +1510,8 @@
               <w:smallCaps w:val="0"/>
               <w:strike w:val="0"/>
               <w:color w:val="000000"/>
-              <w:sz w:val="24"/>
-              <w:szCs w:val="24"/>
+              <w:sz w:val="22"/>
+              <w:szCs w:val="22"/>
               <w:u w:val="none"/>
               <w:shd w:fill="auto" w:val="clear"/>
               <w:vertAlign w:val="baseline"/>
@@ -1571,10 +1564,33 @@
           </w:pPr>
           <w:r>
             <w:rPr>
+              <w:sz w:val="22"/>
+              <w:szCs w:val="22"/>
               <w:rtl w:val="0"/>
             </w:rPr>
             <w:tab/>
             <w:t xml:space="preserve">6.1</w:t>
+          </w:r>
+          <w:r>
+            <w:rPr>
+              <w:sz w:val="22"/>
+              <w:szCs w:val="22"/>
+              <w:rtl w:val="0"/>
+            </w:rPr>
+            <w:t xml:space="preserve">Registro de Usuarios</w:t>
+          </w:r>
+          <w:r>
+            <w:rPr>
+              <w:sz w:val="22"/>
+              <w:szCs w:val="22"/>
+              <w:rtl w:val="0"/>
+            </w:rPr>
+            <w:tab/>
+          </w:r>
+          <w:r>
+            <w:fldChar w:fldCharType="begin"/>
+            <w:instrText xml:space="preserve"> PAGEREF _heading=h.17dp8vu \h </w:instrText>
+            <w:fldChar w:fldCharType="separate"/>
           </w:r>
           <w:r>
             <w:rPr>
@@ -1584,31 +1600,8 @@
               <w:smallCaps w:val="0"/>
               <w:strike w:val="0"/>
               <w:color w:val="000000"/>
-              <w:sz w:val="24"/>
-              <w:szCs w:val="24"/>
-              <w:u w:val="none"/>
-              <w:shd w:fill="auto" w:val="clear"/>
-              <w:vertAlign w:val="baseline"/>
-              <w:rtl w:val="0"/>
-            </w:rPr>
-            <w:t xml:space="preserve">(Nombre de la funcionalidad 1)</w:t>
-            <w:tab/>
-          </w:r>
-          <w:r>
-            <w:fldChar w:fldCharType="begin"/>
-            <w:instrText xml:space="preserve"> PAGEREF _heading=h.17dp8vu \h </w:instrText>
-            <w:fldChar w:fldCharType="separate"/>
-          </w:r>
-          <w:r>
-            <w:rPr>
-              <w:rFonts w:ascii="Arial" w:cs="Arial" w:eastAsia="Arial" w:hAnsi="Arial"/>
-              <w:b w:val="0"/>
-              <w:i w:val="0"/>
-              <w:smallCaps w:val="0"/>
-              <w:strike w:val="0"/>
-              <w:color w:val="000000"/>
-              <w:sz w:val="24"/>
-              <w:szCs w:val="24"/>
+              <w:sz w:val="22"/>
+              <w:szCs w:val="22"/>
               <w:u w:val="none"/>
               <w:shd w:fill="auto" w:val="clear"/>
               <w:vertAlign w:val="baseline"/>
@@ -1661,10 +1654,33 @@
           </w:pPr>
           <w:r>
             <w:rPr>
+              <w:sz w:val="22"/>
+              <w:szCs w:val="22"/>
               <w:rtl w:val="0"/>
             </w:rPr>
             <w:tab/>
             <w:t xml:space="preserve">6.2 </w:t>
+          </w:r>
+          <w:r>
+            <w:rPr>
+              <w:sz w:val="22"/>
+              <w:szCs w:val="22"/>
+              <w:rtl w:val="0"/>
+            </w:rPr>
+            <w:t xml:space="preserve">El sistema permitirá el registro de las características del proyecto</w:t>
+          </w:r>
+          <w:r>
+            <w:rPr>
+              <w:sz w:val="22"/>
+              <w:szCs w:val="22"/>
+              <w:rtl w:val="0"/>
+            </w:rPr>
+            <w:tab/>
+          </w:r>
+          <w:r>
+            <w:fldChar w:fldCharType="begin"/>
+            <w:instrText xml:space="preserve"> PAGEREF _heading=h.3rdcrjn \h </w:instrText>
+            <w:fldChar w:fldCharType="separate"/>
           </w:r>
           <w:r>
             <w:rPr>
@@ -1674,31 +1690,8 @@
               <w:smallCaps w:val="0"/>
               <w:strike w:val="0"/>
               <w:color w:val="000000"/>
-              <w:sz w:val="24"/>
-              <w:szCs w:val="24"/>
-              <w:u w:val="none"/>
-              <w:shd w:fill="auto" w:val="clear"/>
-              <w:vertAlign w:val="baseline"/>
-              <w:rtl w:val="0"/>
-            </w:rPr>
-            <w:t xml:space="preserve">(Nombre de la funcionalidad 2)</w:t>
-            <w:tab/>
-          </w:r>
-          <w:r>
-            <w:fldChar w:fldCharType="begin"/>
-            <w:instrText xml:space="preserve"> PAGEREF _heading=h.3rdcrjn \h </w:instrText>
-            <w:fldChar w:fldCharType="separate"/>
-          </w:r>
-          <w:r>
-            <w:rPr>
-              <w:rFonts w:ascii="Arial" w:cs="Arial" w:eastAsia="Arial" w:hAnsi="Arial"/>
-              <w:b w:val="0"/>
-              <w:i w:val="0"/>
-              <w:smallCaps w:val="0"/>
-              <w:strike w:val="0"/>
-              <w:color w:val="000000"/>
-              <w:sz w:val="24"/>
-              <w:szCs w:val="24"/>
+              <w:sz w:val="22"/>
+              <w:szCs w:val="22"/>
               <w:u w:val="none"/>
               <w:shd w:fill="auto" w:val="clear"/>
               <w:vertAlign w:val="baseline"/>
@@ -1743,10 +1736,24 @@
           </w:pPr>
           <w:r>
             <w:rPr>
+              <w:sz w:val="22"/>
+              <w:szCs w:val="22"/>
               <w:rtl w:val="0"/>
             </w:rPr>
             <w:tab/>
             <w:t xml:space="preserve">6.3</w:t>
+          </w:r>
+          <w:r>
+            <w:rPr>
+              <w:sz w:val="22"/>
+              <w:szCs w:val="22"/>
+              <w:rtl w:val="0"/>
+            </w:rPr>
+            <w:t xml:space="preserve">El sistema permitirá el registro de características, subcaracterísticas y   </w:t>
+            <w:tab/>
+            <w:t xml:space="preserve">      </w:t>
+            <w:tab/>
+            <w:t xml:space="preserve">     métricas</w:t>
           </w:r>
           <w:r>
             <w:rPr>
@@ -1756,14 +1763,13 @@
               <w:smallCaps w:val="0"/>
               <w:strike w:val="0"/>
               <w:color w:val="000000"/>
-              <w:sz w:val="24"/>
-              <w:szCs w:val="24"/>
+              <w:sz w:val="22"/>
+              <w:szCs w:val="22"/>
               <w:u w:val="none"/>
               <w:shd w:fill="auto" w:val="clear"/>
               <w:vertAlign w:val="baseline"/>
               <w:rtl w:val="0"/>
             </w:rPr>
-            <w:t xml:space="preserve">(Nombre de la funcionalidad N)</w:t>
             <w:tab/>
           </w:r>
           <w:r>
@@ -1779,8 +1785,8 @@
               <w:smallCaps w:val="0"/>
               <w:strike w:val="0"/>
               <w:color w:val="000000"/>
-              <w:sz w:val="24"/>
-              <w:szCs w:val="24"/>
+              <w:sz w:val="22"/>
+              <w:szCs w:val="22"/>
               <w:u w:val="none"/>
               <w:shd w:fill="auto" w:val="clear"/>
               <w:vertAlign w:val="baseline"/>
@@ -1818,17 +1824,8 @@
             <w:ind w:right="0"/>
             <w:jc w:val="left"/>
             <w:rPr>
-              <w:rFonts w:ascii="Calibri" w:cs="Calibri" w:eastAsia="Calibri" w:hAnsi="Calibri"/>
-              <w:b w:val="0"/>
-              <w:i w:val="0"/>
-              <w:smallCaps w:val="0"/>
-              <w:strike w:val="0"/>
-              <w:color w:val="000000"/>
               <w:sz w:val="22"/>
               <w:szCs w:val="22"/>
-              <w:u w:val="none"/>
-              <w:shd w:fill="auto" w:val="clear"/>
-              <w:vertAlign w:val="baseline"/>
             </w:rPr>
           </w:pPr>
           <w:r>
@@ -1842,29 +1839,74 @@
           </w:r>
           <w:r>
             <w:rPr>
+              <w:sz w:val="22"/>
+              <w:szCs w:val="22"/>
               <w:rtl w:val="0"/>
             </w:rPr>
-            <w:t xml:space="preserve">6.3(Nombre de la funcionalidad N)</w:t>
+            <w:t xml:space="preserve">6.4 </w:t>
+          </w:r>
+          <w:r>
+            <w:rPr>
+              <w:sz w:val="22"/>
+              <w:szCs w:val="22"/>
+              <w:rtl w:val="0"/>
+            </w:rPr>
+            <w:t xml:space="preserve">El sistema permitirá la ponderación de las características y </w:t>
             <w:tab/>
-          </w:r>
-          <w:r>
-            <w:fldChar w:fldCharType="begin"/>
-            <w:instrText xml:space="preserve"> PAGEREF _heading=h.26in1rg \h </w:instrText>
-            <w:fldChar w:fldCharType="separate"/>
-          </w:r>
-          <w:r>
-            <w:rPr>
+            <w:tab/>
+            <w:t xml:space="preserve">      subcaracterísticas de calidad, además podrá ingresar y ponderar las </w:t>
+            <w:tab/>
+            <w:tab/>
+            <w:t xml:space="preserve">      métricas de calidad adecuadas para su proyecto</w:t>
+          </w:r>
+          <w:r>
+            <w:rPr>
+              <w:sz w:val="22"/>
+              <w:szCs w:val="22"/>
               <w:rtl w:val="0"/>
             </w:rPr>
-            <w:t xml:space="preserve">7</w:t>
-          </w:r>
-          <w:r>
-            <w:fldChar w:fldCharType="end"/>
-          </w:r>
-          <w:r>
-            <w:rPr>
+            <w:tab/>
+            <w:t xml:space="preserve">8</w:t>
+          </w:r>
+        </w:p>
+        <w:p>
+          <w:pPr>
+            <w:tabs>
+              <w:tab w:val="left" w:pos="880"/>
+              <w:tab w:val="right" w:pos="8828"/>
+            </w:tabs>
+            <w:rPr>
+              <w:sz w:val="22"/>
+              <w:szCs w:val="22"/>
+            </w:rPr>
+          </w:pPr>
+          <w:r>
+            <w:rPr>
+              <w:sz w:val="22"/>
+              <w:szCs w:val="22"/>
               <w:rtl w:val="0"/>
             </w:rPr>
+            <w:tab/>
+            <w:t xml:space="preserve">6.5 </w:t>
+          </w:r>
+          <w:r>
+            <w:rPr>
+              <w:sz w:val="22"/>
+              <w:szCs w:val="22"/>
+              <w:rtl w:val="0"/>
+            </w:rPr>
+            <w:t xml:space="preserve">El sistema elaborará un reporte de la lista de métricas priorizadas para </w:t>
+            <w:tab/>
+            <w:t xml:space="preserve">      que el usuario las tome en cuenta en el desarrollo de su proyecto</w:t>
+          </w:r>
+          <w:r>
+            <w:rPr>
+              <w:sz w:val="22"/>
+              <w:szCs w:val="22"/>
+              <w:rtl w:val="0"/>
+            </w:rPr>
+            <w:tab/>
+            <w:t xml:space="preserve">8</w:t>
           </w:r>
         </w:p>
         <w:p>
@@ -1903,9 +1945,11 @@
           </w:pPr>
           <w:r>
             <w:rPr>
+              <w:sz w:val="22"/>
+              <w:szCs w:val="22"/>
               <w:rtl w:val="0"/>
             </w:rPr>
-            <w:t xml:space="preserve">8.  </w:t>
+            <w:t xml:space="preserve">7.  </w:t>
           </w:r>
           <w:r>
             <w:rPr>
@@ -1915,8 +1959,8 @@
               <w:smallCaps w:val="0"/>
               <w:strike w:val="0"/>
               <w:color w:val="000000"/>
-              <w:sz w:val="24"/>
-              <w:szCs w:val="24"/>
+              <w:sz w:val="22"/>
+              <w:szCs w:val="22"/>
               <w:u w:val="none"/>
               <w:shd w:fill="auto" w:val="clear"/>
               <w:vertAlign w:val="baseline"/>
@@ -1938,8 +1982,8 @@
               <w:smallCaps w:val="0"/>
               <w:strike w:val="0"/>
               <w:color w:val="000000"/>
-              <w:sz w:val="24"/>
-              <w:szCs w:val="24"/>
+              <w:sz w:val="22"/>
+              <w:szCs w:val="22"/>
               <w:u w:val="none"/>
               <w:shd w:fill="auto" w:val="clear"/>
               <w:vertAlign w:val="baseline"/>
@@ -1992,6 +2036,8 @@
           </w:pPr>
           <w:r>
             <w:rPr>
+              <w:sz w:val="22"/>
+              <w:szCs w:val="22"/>
               <w:rtl w:val="0"/>
             </w:rPr>
             <w:t xml:space="preserve">8</w:t>
@@ -2004,8 +2050,8 @@
               <w:smallCaps w:val="0"/>
               <w:strike w:val="0"/>
               <w:color w:val="000000"/>
-              <w:sz w:val="24"/>
-              <w:szCs w:val="24"/>
+              <w:sz w:val="22"/>
+              <w:szCs w:val="22"/>
               <w:u w:val="none"/>
               <w:shd w:fill="auto" w:val="clear"/>
               <w:vertAlign w:val="baseline"/>
@@ -2038,8 +2084,8 @@
               <w:smallCaps w:val="0"/>
               <w:strike w:val="0"/>
               <w:color w:val="000000"/>
-              <w:sz w:val="24"/>
-              <w:szCs w:val="24"/>
+              <w:sz w:val="22"/>
+              <w:szCs w:val="22"/>
               <w:u w:val="none"/>
               <w:shd w:fill="auto" w:val="clear"/>
               <w:vertAlign w:val="baseline"/>
@@ -2061,8 +2107,8 @@
               <w:smallCaps w:val="0"/>
               <w:strike w:val="0"/>
               <w:color w:val="000000"/>
-              <w:sz w:val="24"/>
-              <w:szCs w:val="24"/>
+              <w:sz w:val="22"/>
+              <w:szCs w:val="22"/>
               <w:u w:val="none"/>
               <w:shd w:fill="auto" w:val="clear"/>
               <w:vertAlign w:val="baseline"/>
@@ -2115,6 +2161,8 @@
           </w:pPr>
           <w:r>
             <w:rPr>
+              <w:sz w:val="22"/>
+              <w:szCs w:val="22"/>
               <w:rtl w:val="0"/>
             </w:rPr>
             <w:t xml:space="preserve">8</w:t>
@@ -2127,8 +2175,8 @@
               <w:smallCaps w:val="0"/>
               <w:strike w:val="0"/>
               <w:color w:val="000000"/>
-              <w:sz w:val="24"/>
-              <w:szCs w:val="24"/>
+              <w:sz w:val="22"/>
+              <w:szCs w:val="22"/>
               <w:u w:val="none"/>
               <w:shd w:fill="auto" w:val="clear"/>
               <w:vertAlign w:val="baseline"/>
@@ -2161,8 +2209,8 @@
               <w:smallCaps w:val="0"/>
               <w:strike w:val="0"/>
               <w:color w:val="000000"/>
-              <w:sz w:val="24"/>
-              <w:szCs w:val="24"/>
+              <w:sz w:val="22"/>
+              <w:szCs w:val="22"/>
               <w:u w:val="none"/>
               <w:shd w:fill="auto" w:val="clear"/>
               <w:vertAlign w:val="baseline"/>
@@ -2172,29 +2220,14 @@
             <w:tab/>
           </w:r>
           <w:r>
-            <w:fldChar w:fldCharType="begin"/>
-            <w:instrText xml:space="preserve"> PAGEREF _heading=h.44sinio \h </w:instrText>
-            <w:fldChar w:fldCharType="separate"/>
-          </w:r>
-          <w:r>
-            <w:rPr>
-              <w:rFonts w:ascii="Arial" w:cs="Arial" w:eastAsia="Arial" w:hAnsi="Arial"/>
-              <w:b w:val="0"/>
-              <w:i w:val="0"/>
-              <w:smallCaps w:val="0"/>
-              <w:strike w:val="0"/>
+            <w:rPr>
               <w:color w:val="000000"/>
-              <w:sz w:val="24"/>
-              <w:szCs w:val="24"/>
+              <w:sz w:val="22"/>
+              <w:szCs w:val="22"/>
               <w:u w:val="none"/>
-              <w:shd w:fill="auto" w:val="clear"/>
-              <w:vertAlign w:val="baseline"/>
               <w:rtl w:val="0"/>
             </w:rPr>
-            <w:t xml:space="preserve">9</w:t>
-          </w:r>
-          <w:r>
-            <w:fldChar w:fldCharType="end"/>
+            <w:t xml:space="preserve">12</w:t>
           </w:r>
           <w:r>
             <w:rPr>
@@ -2238,6 +2271,8 @@
           </w:pPr>
           <w:r>
             <w:rPr>
+              <w:sz w:val="22"/>
+              <w:szCs w:val="22"/>
               <w:rtl w:val="0"/>
             </w:rPr>
             <w:t xml:space="preserve">8</w:t>
@@ -2250,8 +2285,8 @@
               <w:smallCaps w:val="0"/>
               <w:strike w:val="0"/>
               <w:color w:val="000000"/>
-              <w:sz w:val="24"/>
-              <w:szCs w:val="24"/>
+              <w:sz w:val="22"/>
+              <w:szCs w:val="22"/>
               <w:u w:val="none"/>
               <w:shd w:fill="auto" w:val="clear"/>
               <w:vertAlign w:val="baseline"/>
@@ -2284,8 +2319,8 @@
               <w:smallCaps w:val="0"/>
               <w:strike w:val="0"/>
               <w:color w:val="000000"/>
-              <w:sz w:val="24"/>
-              <w:szCs w:val="24"/>
+              <w:sz w:val="22"/>
+              <w:szCs w:val="22"/>
               <w:u w:val="none"/>
               <w:shd w:fill="auto" w:val="clear"/>
               <w:vertAlign w:val="baseline"/>
@@ -2295,29 +2330,14 @@
             <w:tab/>
           </w:r>
           <w:r>
-            <w:fldChar w:fldCharType="begin"/>
-            <w:instrText xml:space="preserve"> PAGEREF _heading=h.2jxsxqh \h </w:instrText>
-            <w:fldChar w:fldCharType="separate"/>
-          </w:r>
-          <w:r>
-            <w:rPr>
-              <w:rFonts w:ascii="Arial" w:cs="Arial" w:eastAsia="Arial" w:hAnsi="Arial"/>
-              <w:b w:val="0"/>
-              <w:i w:val="0"/>
-              <w:smallCaps w:val="0"/>
-              <w:strike w:val="0"/>
+            <w:rPr>
               <w:color w:val="000000"/>
-              <w:sz w:val="24"/>
-              <w:szCs w:val="24"/>
+              <w:sz w:val="22"/>
+              <w:szCs w:val="22"/>
               <w:u w:val="none"/>
-              <w:shd w:fill="auto" w:val="clear"/>
-              <w:vertAlign w:val="baseline"/>
               <w:rtl w:val="0"/>
             </w:rPr>
-            <w:t xml:space="preserve">9</w:t>
-          </w:r>
-          <w:r>
-            <w:fldChar w:fldCharType="end"/>
+            <w:t xml:space="preserve">13</w:t>
           </w:r>
           <w:r>
             <w:rPr>
@@ -2361,6 +2381,8 @@
           </w:pPr>
           <w:r>
             <w:rPr>
+              <w:sz w:val="22"/>
+              <w:szCs w:val="22"/>
               <w:rtl w:val="0"/>
             </w:rPr>
             <w:t xml:space="preserve">8</w:t>
@@ -2373,8 +2395,8 @@
               <w:smallCaps w:val="0"/>
               <w:strike w:val="0"/>
               <w:color w:val="000000"/>
-              <w:sz w:val="24"/>
-              <w:szCs w:val="24"/>
+              <w:sz w:val="22"/>
+              <w:szCs w:val="22"/>
               <w:u w:val="none"/>
               <w:shd w:fill="auto" w:val="clear"/>
               <w:vertAlign w:val="baseline"/>
@@ -2407,8 +2429,8 @@
               <w:smallCaps w:val="0"/>
               <w:strike w:val="0"/>
               <w:color w:val="000000"/>
-              <w:sz w:val="24"/>
-              <w:szCs w:val="24"/>
+              <w:sz w:val="22"/>
+              <w:szCs w:val="22"/>
               <w:u w:val="none"/>
               <w:shd w:fill="auto" w:val="clear"/>
               <w:vertAlign w:val="baseline"/>
@@ -2418,29 +2440,14 @@
             <w:tab/>
           </w:r>
           <w:r>
-            <w:fldChar w:fldCharType="begin"/>
-            <w:instrText xml:space="preserve"> PAGEREF _heading=h.z337ya \h </w:instrText>
-            <w:fldChar w:fldCharType="separate"/>
-          </w:r>
-          <w:r>
-            <w:rPr>
-              <w:rFonts w:ascii="Arial" w:cs="Arial" w:eastAsia="Arial" w:hAnsi="Arial"/>
-              <w:b w:val="0"/>
-              <w:i w:val="0"/>
-              <w:smallCaps w:val="0"/>
-              <w:strike w:val="0"/>
+            <w:rPr>
               <w:color w:val="000000"/>
-              <w:sz w:val="24"/>
-              <w:szCs w:val="24"/>
+              <w:sz w:val="22"/>
+              <w:szCs w:val="22"/>
               <w:u w:val="none"/>
-              <w:shd w:fill="auto" w:val="clear"/>
-              <w:vertAlign w:val="baseline"/>
               <w:rtl w:val="0"/>
             </w:rPr>
-            <w:t xml:space="preserve">9</w:t>
-          </w:r>
-          <w:r>
-            <w:fldChar w:fldCharType="end"/>
+            <w:t xml:space="preserve">13</w:t>
           </w:r>
           <w:r>
             <w:rPr>
@@ -2484,9 +2491,11 @@
           </w:pPr>
           <w:r>
             <w:rPr>
+              <w:sz w:val="22"/>
+              <w:szCs w:val="22"/>
               <w:rtl w:val="0"/>
             </w:rPr>
-            <w:t xml:space="preserve">9</w:t>
+            <w:t xml:space="preserve">8</w:t>
           </w:r>
           <w:r>
             <w:rPr>
@@ -2496,8 +2505,8 @@
               <w:smallCaps w:val="0"/>
               <w:strike w:val="0"/>
               <w:color w:val="000000"/>
-              <w:sz w:val="24"/>
-              <w:szCs w:val="24"/>
+              <w:sz w:val="22"/>
+              <w:szCs w:val="22"/>
               <w:u w:val="none"/>
               <w:shd w:fill="auto" w:val="clear"/>
               <w:vertAlign w:val="baseline"/>
@@ -2530,8 +2539,8 @@
               <w:smallCaps w:val="0"/>
               <w:strike w:val="0"/>
               <w:color w:val="000000"/>
-              <w:sz w:val="24"/>
-              <w:szCs w:val="24"/>
+              <w:sz w:val="22"/>
+              <w:szCs w:val="22"/>
               <w:u w:val="none"/>
               <w:shd w:fill="auto" w:val="clear"/>
               <w:vertAlign w:val="baseline"/>
@@ -2553,17 +2562,26 @@
               <w:smallCaps w:val="0"/>
               <w:strike w:val="0"/>
               <w:color w:val="000000"/>
-              <w:sz w:val="24"/>
-              <w:szCs w:val="24"/>
+              <w:sz w:val="22"/>
+              <w:szCs w:val="22"/>
               <w:u w:val="none"/>
               <w:shd w:fill="auto" w:val="clear"/>
               <w:vertAlign w:val="baseline"/>
               <w:rtl w:val="0"/>
             </w:rPr>
-            <w:t xml:space="preserve">10</w:t>
+            <w:t xml:space="preserve">1</w:t>
           </w:r>
           <w:r>
             <w:fldChar w:fldCharType="end"/>
+          </w:r>
+          <w:r>
+            <w:rPr>
+              <w:rFonts w:ascii="Calibri" w:cs="Calibri" w:eastAsia="Calibri" w:hAnsi="Calibri"/>
+              <w:sz w:val="22"/>
+              <w:szCs w:val="22"/>
+              <w:rtl w:val="0"/>
+            </w:rPr>
+            <w:t xml:space="preserve">4</w:t>
           </w:r>
           <w:r>
             <w:rPr>
@@ -4711,17 +4729,6 @@
     </w:p>
     <w:p>
       <w:pPr>
-        <w:spacing w:after="0" w:before="0" w:lineRule="auto"/>
-        <w:rPr/>
-      </w:pPr>
-      <w:r>
-        <w:rPr>
-          <w:rtl w:val="0"/>
-        </w:rPr>
-      </w:r>
-    </w:p>
-    <w:p>
-      <w:pPr>
         <w:pStyle w:val="Heading1"/>
         <w:numPr>
           <w:ilvl w:val="0"/>
@@ -5020,6 +5027,28 @@
           <w:rtl w:val="0"/>
         </w:rPr>
         <w:t xml:space="preserve">El sistema procesa los datos ingresados por el cliente y elaborará un modelo de Calidad para que el usuario tome en cuenta las métricas y pueda aplicarlas en su proyecto.</w:t>
+      </w:r>
+    </w:p>
+    <w:p>
+      <w:pPr>
+        <w:numPr>
+          <w:ilvl w:val="0"/>
+          <w:numId w:val="8"/>
+        </w:numPr>
+        <w:shd w:fill="ffffff" w:val="clear"/>
+        <w:spacing w:after="0" w:afterAutospacing="0" w:before="0" w:beforeAutospacing="0" w:line="240" w:lineRule="auto"/>
+        <w:ind w:left="720" w:hanging="360"/>
+        <w:rPr>
+          <w:color w:val="202122"/>
+          <w:u w:val="none"/>
+        </w:rPr>
+      </w:pPr>
+      <w:r>
+        <w:rPr>
+          <w:color w:val="202122"/>
+          <w:rtl w:val="0"/>
+        </w:rPr>
+        <w:t xml:space="preserve">El sistema elaborará un reporte de la lista de métricas priorizadas.</w:t>
         <w:br w:type="textWrapping"/>
       </w:r>
     </w:p>
@@ -5662,7 +5691,7 @@
         <w:rPr>
           <w:rtl w:val="0"/>
         </w:rPr>
-        <w:t xml:space="preserve">6.2. Funcionalidad 2: El sistema permitirá el registro de subcaracterísticas, para cada característica.</w:t>
+        <w:t xml:space="preserve">6.2. Funcionalidad 2: El sistema permitirá el registro de las características del proyecto</w:t>
       </w:r>
     </w:p>
     <w:p>
@@ -5682,7 +5711,7 @@
         <w:rPr>
           <w:rtl w:val="0"/>
         </w:rPr>
-        <w:t xml:space="preserve">: Este requisito está ligado al área dónde los usuarios del sistema podrán agregar subcaracterísticas para cada una de las características del modelo. </w:t>
+        <w:t xml:space="preserve">: Este requisito está ligado al área dónde los usuarios del sistema podrán agregar las características de su proyecto.</w:t>
       </w:r>
     </w:p>
     <w:p>
@@ -5714,7 +5743,7 @@
         <w:rPr>
           <w:rtl w:val="0"/>
         </w:rPr>
-        <w:t xml:space="preserve">: nivel alto.</w:t>
+        <w:t xml:space="preserve">: nivel bajo.</w:t>
       </w:r>
     </w:p>
     <w:p>
@@ -5809,7 +5838,7 @@
         <w:rPr>
           <w:rtl w:val="0"/>
         </w:rPr>
-        <w:t xml:space="preserve">El usuario deberá acceder a la ventana de Características.</w:t>
+        <w:t xml:space="preserve">El usuario deberá acceder a la ventana de Proyecto..</w:t>
       </w:r>
     </w:p>
     <w:p>
@@ -5829,7 +5858,7 @@
         <w:rPr>
           <w:rtl w:val="0"/>
         </w:rPr>
-        <w:t xml:space="preserve">El usuario deberá elegir la característica a modificar.</w:t>
+        <w:t xml:space="preserve">El usuario deberá elegir la opción agregar característica.</w:t>
       </w:r>
     </w:p>
     <w:p>
@@ -5849,7 +5878,7 @@
         <w:rPr>
           <w:rtl w:val="0"/>
         </w:rPr>
-        <w:t xml:space="preserve">El usuario deberá acceder a la opción de registro de Subcaracterísticas.</w:t>
+        <w:t xml:space="preserve">El usuario deberá ingresar la nueva característica..</w:t>
       </w:r>
     </w:p>
     <w:p>
@@ -5869,7 +5898,144 @@
         <w:rPr>
           <w:rtl w:val="0"/>
         </w:rPr>
-        <w:t xml:space="preserve">El usuario deberá ingresar la nueva subcaracteristica.</w:t>
+        <w:t xml:space="preserve">El usuario deberá confirmar la operación.</w:t>
+      </w:r>
+    </w:p>
+    <w:p>
+      <w:pPr>
+        <w:shd w:fill="ffffff" w:val="clear"/>
+        <w:spacing w:after="0" w:line="240" w:lineRule="auto"/>
+        <w:ind w:left="0" w:firstLine="0"/>
+        <w:rPr/>
+      </w:pPr>
+      <w:r>
+        <w:rPr>
+          <w:rtl w:val="0"/>
+        </w:rPr>
+      </w:r>
+    </w:p>
+    <w:p>
+      <w:pPr>
+        <w:pStyle w:val="Heading2"/>
+        <w:spacing w:after="280" w:before="280" w:lineRule="auto"/>
+        <w:ind w:left="360" w:firstLine="0"/>
+        <w:rPr/>
+      </w:pPr>
+      <w:bookmarkStart w:colFirst="0" w:colLast="0" w:name="_heading=h.26in1rg" w:id="11"/>
+      <w:bookmarkEnd w:id="11"/>
+      <w:r>
+        <w:rPr>
+          <w:rtl w:val="0"/>
+        </w:rPr>
+        <w:t xml:space="preserve">6.3. Funcionalidad 3: El sistema permitirá el registro de características, subcaracterísticas y métricas.</w:t>
+      </w:r>
+    </w:p>
+    <w:p>
+      <w:pPr>
+        <w:rPr/>
+      </w:pPr>
+      <w:r>
+        <w:rPr>
+          <w:rtl w:val="0"/>
+        </w:rPr>
+      </w:r>
+    </w:p>
+    <w:p>
+      <w:pPr>
+        <w:shd w:fill="ffffff" w:val="clear"/>
+        <w:spacing w:after="0" w:line="240" w:lineRule="auto"/>
+        <w:rPr/>
+      </w:pPr>
+      <w:r>
+        <w:rPr>
+          <w:b w:val="1"/>
+          <w:rtl w:val="0"/>
+        </w:rPr>
+        <w:t xml:space="preserve">Descripción</w:t>
+      </w:r>
+      <w:r>
+        <w:rPr>
+          <w:rtl w:val="0"/>
+        </w:rPr>
+        <w:t xml:space="preserve">: Este requisito está ligado al módulo de mantenimiento donde el administrador tendrá actualizadas las caracteristicas y las subcaracteristicas, las métricas serán opcionales porque el usuario las creará de acuerdo a lo que considere útil para su proyecto</w:t>
+      </w:r>
+    </w:p>
+    <w:p>
+      <w:pPr>
+        <w:shd w:fill="ffffff" w:val="clear"/>
+        <w:spacing w:after="0" w:line="240" w:lineRule="auto"/>
+        <w:rPr/>
+      </w:pPr>
+      <w:r>
+        <w:rPr>
+          <w:rtl w:val="0"/>
+        </w:rPr>
+      </w:r>
+    </w:p>
+    <w:p>
+      <w:pPr>
+        <w:shd w:fill="ffffff" w:val="clear"/>
+        <w:spacing w:after="0" w:line="240" w:lineRule="auto"/>
+        <w:rPr/>
+      </w:pPr>
+      <w:r>
+        <w:rPr>
+          <w:b w:val="1"/>
+          <w:rtl w:val="0"/>
+        </w:rPr>
+        <w:t xml:space="preserve">Prioridad</w:t>
+      </w:r>
+      <w:r>
+        <w:rPr>
+          <w:rtl w:val="0"/>
+        </w:rPr>
+        <w:t xml:space="preserve">: nivel alto.</w:t>
+      </w:r>
+    </w:p>
+    <w:p>
+      <w:pPr>
+        <w:shd w:fill="ffffff" w:val="clear"/>
+        <w:spacing w:after="0" w:line="240" w:lineRule="auto"/>
+        <w:rPr>
+          <w:color w:val="00b050"/>
+        </w:rPr>
+      </w:pPr>
+      <w:r>
+        <w:rPr>
+          <w:rtl w:val="0"/>
+        </w:rPr>
+      </w:r>
+    </w:p>
+    <w:p>
+      <w:pPr>
+        <w:shd w:fill="ffffff" w:val="clear"/>
+        <w:spacing w:after="0" w:line="240" w:lineRule="auto"/>
+        <w:rPr/>
+      </w:pPr>
+      <w:r>
+        <w:rPr>
+          <w:b w:val="1"/>
+          <w:rtl w:val="0"/>
+        </w:rPr>
+        <w:t xml:space="preserve">Acciones iniciales y comportamiento esperado:</w:t>
+      </w:r>
+      <w:r>
+        <w:rPr>
+          <w:rtl w:val="0"/>
+        </w:rPr>
+        <w:t xml:space="preserve"> Secuencia de acciones de usuario y respuestas esperadas del sistema para esta funcionalidad.</w:t>
+      </w:r>
+    </w:p>
+    <w:p>
+      <w:pPr>
+        <w:shd w:fill="ffffff" w:val="clear"/>
+        <w:spacing w:after="0" w:line="240" w:lineRule="auto"/>
+        <w:rPr/>
+      </w:pPr>
+      <w:r>
+        <w:rPr>
+          <w:rtl w:val="0"/>
+        </w:rPr>
       </w:r>
     </w:p>
     <w:p>
@@ -5881,169 +6047,12 @@
         <w:shd w:fill="ffffff" w:val="clear"/>
         <w:spacing w:after="0" w:line="240" w:lineRule="auto"/>
         <w:ind w:left="720" w:hanging="360"/>
-        <w:rPr>
-          <w:u w:val="none"/>
-        </w:rPr>
-      </w:pPr>
-      <w:r>
-        <w:rPr>
-          <w:rtl w:val="0"/>
-        </w:rPr>
-        <w:t xml:space="preserve">El usuario deberá confirmar la operación.</w:t>
-      </w:r>
-    </w:p>
-    <w:p>
-      <w:pPr>
-        <w:shd w:fill="ffffff" w:val="clear"/>
-        <w:spacing w:after="0" w:line="240" w:lineRule="auto"/>
-        <w:ind w:left="0" w:firstLine="0"/>
-        <w:rPr/>
-      </w:pPr>
-      <w:r>
-        <w:rPr>
-          <w:rtl w:val="0"/>
-        </w:rPr>
-      </w:r>
-    </w:p>
-    <w:p>
-      <w:pPr>
-        <w:pStyle w:val="Heading2"/>
-        <w:spacing w:after="280" w:before="280" w:lineRule="auto"/>
-        <w:ind w:left="360" w:firstLine="0"/>
-        <w:rPr/>
-      </w:pPr>
-      <w:bookmarkStart w:colFirst="0" w:colLast="0" w:name="_heading=h.26in1rg" w:id="11"/>
-      <w:bookmarkEnd w:id="11"/>
-      <w:r>
-        <w:rPr>
-          <w:rtl w:val="0"/>
-        </w:rPr>
-        <w:t xml:space="preserve">6.3. Funcionalidad 3: El sistema permitirá el registro de métricas para cada subcaracteristica.</w:t>
-      </w:r>
-    </w:p>
-    <w:p>
-      <w:pPr>
-        <w:rPr/>
-      </w:pPr>
-      <w:r>
-        <w:rPr>
-          <w:rtl w:val="0"/>
-        </w:rPr>
-      </w:r>
-    </w:p>
-    <w:p>
-      <w:pPr>
-        <w:shd w:fill="ffffff" w:val="clear"/>
-        <w:spacing w:after="0" w:line="240" w:lineRule="auto"/>
-        <w:rPr/>
-      </w:pPr>
-      <w:r>
-        <w:rPr>
-          <w:b w:val="1"/>
-          <w:rtl w:val="0"/>
-        </w:rPr>
-        <w:t xml:space="preserve">Descripción</w:t>
-      </w:r>
-      <w:r>
-        <w:rPr>
-          <w:rtl w:val="0"/>
-        </w:rPr>
-        <w:t xml:space="preserve">: Este requisito está ligado al área dónde los usuarios del sistema podrán generar reportes de evaluación del sistema. </w:t>
-      </w:r>
-    </w:p>
-    <w:p>
-      <w:pPr>
-        <w:shd w:fill="ffffff" w:val="clear"/>
-        <w:spacing w:after="0" w:line="240" w:lineRule="auto"/>
-        <w:rPr/>
-      </w:pPr>
-      <w:r>
-        <w:rPr>
-          <w:rtl w:val="0"/>
-        </w:rPr>
-      </w:r>
-    </w:p>
-    <w:p>
-      <w:pPr>
-        <w:shd w:fill="ffffff" w:val="clear"/>
-        <w:spacing w:after="0" w:line="240" w:lineRule="auto"/>
-        <w:rPr/>
-      </w:pPr>
-      <w:r>
-        <w:rPr>
-          <w:b w:val="1"/>
-          <w:rtl w:val="0"/>
-        </w:rPr>
-        <w:t xml:space="preserve">Prioridad</w:t>
-      </w:r>
-      <w:r>
-        <w:rPr>
-          <w:rtl w:val="0"/>
-        </w:rPr>
-        <w:t xml:space="preserve">: nivel medio.</w:t>
-      </w:r>
-    </w:p>
-    <w:p>
-      <w:pPr>
-        <w:shd w:fill="ffffff" w:val="clear"/>
-        <w:spacing w:after="0" w:line="240" w:lineRule="auto"/>
-        <w:rPr>
-          <w:color w:val="00b050"/>
-        </w:rPr>
-      </w:pPr>
-      <w:r>
-        <w:rPr>
-          <w:rtl w:val="0"/>
-        </w:rPr>
-      </w:r>
-    </w:p>
-    <w:p>
-      <w:pPr>
-        <w:shd w:fill="ffffff" w:val="clear"/>
-        <w:spacing w:after="0" w:line="240" w:lineRule="auto"/>
-        <w:rPr/>
-      </w:pPr>
-      <w:r>
-        <w:rPr>
-          <w:b w:val="1"/>
-          <w:rtl w:val="0"/>
-        </w:rPr>
-        <w:t xml:space="preserve">Acciones iniciales y comportamiento esperado:</w:t>
-      </w:r>
-      <w:r>
-        <w:rPr>
-          <w:rtl w:val="0"/>
-        </w:rPr>
-        <w:t xml:space="preserve"> Secuencia de acciones de usuario y respuestas esperadas del sistema para esta funcionalidad.</w:t>
-      </w:r>
-    </w:p>
-    <w:p>
-      <w:pPr>
-        <w:shd w:fill="ffffff" w:val="clear"/>
-        <w:spacing w:after="0" w:line="240" w:lineRule="auto"/>
-        <w:rPr/>
-      </w:pPr>
-      <w:r>
-        <w:rPr>
-          <w:rtl w:val="0"/>
-        </w:rPr>
-      </w:r>
-    </w:p>
-    <w:p>
-      <w:pPr>
-        <w:numPr>
-          <w:ilvl w:val="0"/>
-          <w:numId w:val="9"/>
-        </w:numPr>
-        <w:shd w:fill="ffffff" w:val="clear"/>
-        <w:spacing w:after="0" w:line="240" w:lineRule="auto"/>
-        <w:ind w:left="720" w:hanging="360"/>
-      </w:pPr>
-      <w:r>
-        <w:rPr>
-          <w:rtl w:val="0"/>
-        </w:rPr>
-        <w:t xml:space="preserve">El usuario ingresará al sistema por el dominio : “</w:t>
+      </w:pPr>
+      <w:r>
+        <w:rPr>
+          <w:rtl w:val="0"/>
+        </w:rPr>
+        <w:t xml:space="preserve">El administrador ingresará al sistema por el dominio : “</w:t>
       </w:r>
       <w:hyperlink r:id="rId10">
         <w:r>
@@ -6075,7 +6084,7 @@
         <w:rPr>
           <w:rtl w:val="0"/>
         </w:rPr>
-        <w:t xml:space="preserve">El usuario deberá acceder a la ventana de Características.</w:t>
+        <w:t xml:space="preserve">El usuario deberá acceder a la ventana de Mantenimiento.</w:t>
       </w:r>
     </w:p>
     <w:p>
@@ -6187,7 +6196,7 @@
         <w:rPr>
           <w:rtl w:val="0"/>
         </w:rPr>
-        <w:t xml:space="preserve">6.4. Funcionalidad 3: El sistema permitirá la generación de un reporte de evaluación para cada sistema evaluado.</w:t>
+        <w:t xml:space="preserve">6.4. Funcionalidad 4: El sistema permitirá la ponderación de las características y subcaracterísticas de calidad, además podrá ingresar y ponderar las métricas de calidad adecuadas para su proyecto. </w:t>
       </w:r>
     </w:p>
     <w:p>
@@ -6207,7 +6216,7 @@
         <w:rPr>
           <w:rtl w:val="0"/>
         </w:rPr>
-        <w:t xml:space="preserve">: Este requisito está ligado al área dónde los usuarios del sistema podrán agregar métricas para cada una de las subcaracterísticas del modelo. </w:t>
+        <w:t xml:space="preserve">: Este requisito está ligado al módulo de ponderación dónde los usuarios del sistema ponderarán las características, subcaracterísticas y métricas.</w:t>
       </w:r>
     </w:p>
     <w:p>
@@ -6334,7 +6343,7 @@
         <w:rPr>
           <w:rtl w:val="0"/>
         </w:rPr>
-        <w:t xml:space="preserve">El usuario deberá acceder a la ventana de Características.</w:t>
+        <w:t xml:space="preserve">El usuario deberá acceder a la ventana de Ponderación.</w:t>
       </w:r>
     </w:p>
     <w:p>
@@ -6351,7 +6360,7 @@
         <w:rPr>
           <w:rtl w:val="0"/>
         </w:rPr>
-        <w:t xml:space="preserve">El usuario deberá elegir la característica a modificar.</w:t>
+        <w:t xml:space="preserve">El usuario deberá acceder a la opción caracteristicas.</w:t>
       </w:r>
     </w:p>
     <w:p>
@@ -6368,7 +6377,7 @@
         <w:rPr>
           <w:rtl w:val="0"/>
         </w:rPr>
-        <w:t xml:space="preserve">El usuario deberá elegir la subcaracteristica a modificar.</w:t>
+        <w:t xml:space="preserve">El usuario deberá ponderar las características.</w:t>
       </w:r>
     </w:p>
     <w:p>
@@ -6385,7 +6394,7 @@
         <w:rPr>
           <w:rtl w:val="0"/>
         </w:rPr>
-        <w:t xml:space="preserve">El usuario deberá acceder a la opción de registro de Métrica.</w:t>
+        <w:t xml:space="preserve">El usuario deberá volver al inicio y acceder a la opción subcaracterísticas.</w:t>
       </w:r>
     </w:p>
     <w:p>
@@ -6397,12 +6406,15 @@
         <w:shd w:fill="ffffff" w:val="clear"/>
         <w:spacing w:after="0" w:line="240" w:lineRule="auto"/>
         <w:ind w:left="720" w:hanging="360"/>
-      </w:pPr>
-      <w:r>
-        <w:rPr>
-          <w:rtl w:val="0"/>
-        </w:rPr>
-        <w:t xml:space="preserve">El usuario deberá ingresar la nueva métrica.</w:t>
+        <w:rPr>
+          <w:u w:val="none"/>
+        </w:rPr>
+      </w:pPr>
+      <w:r>
+        <w:rPr>
+          <w:rtl w:val="0"/>
+        </w:rPr>
+        <w:t xml:space="preserve">El usuario deberá ponderar las subcaracterísticas.</w:t>
       </w:r>
     </w:p>
     <w:p>
@@ -6414,119 +6426,312 @@
         <w:shd w:fill="ffffff" w:val="clear"/>
         <w:spacing w:after="0" w:line="240" w:lineRule="auto"/>
         <w:ind w:left="720" w:hanging="360"/>
-      </w:pPr>
-      <w:r>
-        <w:rPr>
-          <w:rtl w:val="0"/>
-        </w:rPr>
-        <w:t xml:space="preserve">El usuario deberá confirmar la operación.</w:t>
-      </w:r>
-      <w:r>
-        <w:rPr>
-          <w:rtl w:val="0"/>
-        </w:rPr>
-      </w:r>
-    </w:p>
-    <w:p>
-      <w:pPr>
+        <w:rPr>
+          <w:u w:val="none"/>
+        </w:rPr>
+      </w:pPr>
+      <w:r>
+        <w:rPr>
+          <w:rtl w:val="0"/>
+        </w:rPr>
+        <w:t xml:space="preserve">El usuario deberá volver al inicio y acceder a la opción métricas.</w:t>
+      </w:r>
+    </w:p>
+    <w:p>
+      <w:pPr>
+        <w:numPr>
+          <w:ilvl w:val="0"/>
+          <w:numId w:val="9"/>
+        </w:numPr>
         <w:shd w:fill="ffffff" w:val="clear"/>
         <w:spacing w:after="0" w:line="240" w:lineRule="auto"/>
-        <w:rPr/>
-      </w:pPr>
-      <w:r>
-        <w:rPr>
-          <w:rtl w:val="0"/>
-        </w:rPr>
-      </w:r>
-    </w:p>
-    <w:p>
-      <w:pPr>
-        <w:rPr/>
-      </w:pPr>
-      <w:r>
-        <w:rPr>
-          <w:rtl w:val="0"/>
-        </w:rPr>
-      </w:r>
-    </w:p>
-    <w:p>
-      <w:pPr>
-        <w:rPr/>
-      </w:pPr>
-      <w:r>
-        <w:rPr>
-          <w:rtl w:val="0"/>
-        </w:rPr>
-      </w:r>
-    </w:p>
-    <w:p>
-      <w:pPr>
-        <w:rPr/>
-      </w:pPr>
-      <w:r>
-        <w:rPr>
-          <w:rtl w:val="0"/>
-        </w:rPr>
-      </w:r>
-    </w:p>
-    <w:p>
-      <w:pPr>
-        <w:rPr/>
-      </w:pPr>
-      <w:r>
-        <w:rPr>
-          <w:rtl w:val="0"/>
-        </w:rPr>
-      </w:r>
-    </w:p>
-    <w:p>
-      <w:pPr>
-        <w:rPr/>
-      </w:pPr>
-      <w:r>
-        <w:rPr>
-          <w:rtl w:val="0"/>
-        </w:rPr>
-      </w:r>
-    </w:p>
-    <w:p>
-      <w:pPr>
-        <w:rPr/>
-      </w:pPr>
-      <w:r>
-        <w:rPr>
-          <w:rtl w:val="0"/>
-        </w:rPr>
-      </w:r>
-    </w:p>
-    <w:p>
-      <w:pPr>
-        <w:rPr/>
-      </w:pPr>
-      <w:r>
-        <w:rPr>
-          <w:rtl w:val="0"/>
-        </w:rPr>
-      </w:r>
-    </w:p>
-    <w:p>
-      <w:pPr>
-        <w:rPr/>
-      </w:pPr>
-      <w:r>
-        <w:rPr>
-          <w:rtl w:val="0"/>
-        </w:rPr>
-      </w:r>
-    </w:p>
-    <w:p>
-      <w:pPr>
-        <w:rPr/>
-      </w:pPr>
-      <w:r>
-        <w:rPr>
-          <w:rtl w:val="0"/>
-        </w:rPr>
+        <w:ind w:left="720" w:hanging="360"/>
+        <w:rPr>
+          <w:u w:val="none"/>
+        </w:rPr>
+      </w:pPr>
+      <w:r>
+        <w:rPr>
+          <w:rtl w:val="0"/>
+        </w:rPr>
+        <w:t xml:space="preserve">El usuario deberá ponderar las métricas, en caso que no las hubiere deberá seleccionar nueva métrica.</w:t>
+      </w:r>
+    </w:p>
+    <w:p>
+      <w:pPr>
+        <w:numPr>
+          <w:ilvl w:val="0"/>
+          <w:numId w:val="9"/>
+        </w:numPr>
+        <w:shd w:fill="ffffff" w:val="clear"/>
+        <w:spacing w:after="0" w:line="240" w:lineRule="auto"/>
+        <w:ind w:left="720" w:hanging="360"/>
+      </w:pPr>
+      <w:r>
+        <w:rPr>
+          <w:rtl w:val="0"/>
+        </w:rPr>
+        <w:t xml:space="preserve">El usuario deberá ingresar la nueva métrica.</w:t>
+      </w:r>
+    </w:p>
+    <w:p>
+      <w:pPr>
+        <w:numPr>
+          <w:ilvl w:val="0"/>
+          <w:numId w:val="9"/>
+        </w:numPr>
+        <w:shd w:fill="ffffff" w:val="clear"/>
+        <w:spacing w:after="0" w:line="240" w:lineRule="auto"/>
+        <w:ind w:left="720" w:hanging="360"/>
+        <w:rPr>
+          <w:u w:val="none"/>
+        </w:rPr>
+      </w:pPr>
+      <w:r>
+        <w:rPr>
+          <w:rtl w:val="0"/>
+        </w:rPr>
+        <w:t xml:space="preserve">El usuario volverá y pondera las métricas.</w:t>
+      </w:r>
+    </w:p>
+    <w:p>
+      <w:pPr>
+        <w:numPr>
+          <w:ilvl w:val="0"/>
+          <w:numId w:val="9"/>
+        </w:numPr>
+        <w:shd w:fill="ffffff" w:val="clear"/>
+        <w:spacing w:after="0" w:line="240" w:lineRule="auto"/>
+        <w:ind w:left="720" w:hanging="360"/>
+      </w:pPr>
+      <w:r>
+        <w:rPr>
+          <w:rtl w:val="0"/>
+        </w:rPr>
+        <w:t xml:space="preserve">El usuario deberá confirmar la operación.</w:t>
+      </w:r>
+      <w:r>
+        <w:rPr>
+          <w:rtl w:val="0"/>
+        </w:rPr>
+      </w:r>
+    </w:p>
+    <w:p>
+      <w:pPr>
+        <w:shd w:fill="ffffff" w:val="clear"/>
+        <w:spacing w:after="0" w:line="240" w:lineRule="auto"/>
+        <w:rPr/>
+      </w:pPr>
+      <w:r>
+        <w:rPr>
+          <w:rtl w:val="0"/>
+        </w:rPr>
+      </w:r>
+    </w:p>
+    <w:p>
+      <w:pPr>
+        <w:rPr/>
+      </w:pPr>
+      <w:r>
+        <w:rPr>
+          <w:rtl w:val="0"/>
+        </w:rPr>
+      </w:r>
+    </w:p>
+    <w:p>
+      <w:pPr>
+        <w:pStyle w:val="Heading2"/>
+        <w:ind w:left="360" w:firstLine="0"/>
+        <w:rPr/>
+      </w:pPr>
+      <w:bookmarkStart w:colFirst="0" w:colLast="0" w:name="_heading=h.i0xlz1ysft44" w:id="13"/>
+      <w:bookmarkEnd w:id="13"/>
+      <w:r>
+        <w:rPr>
+          <w:rtl w:val="0"/>
+        </w:rPr>
+        <w:t xml:space="preserve">6.5. Funcionalidad 5: El sistema elaborará un reporte de la lista de métricas priorizadas para que el usuario las tome en cuenta en el desarrollo de su proyecto. </w:t>
+      </w:r>
+    </w:p>
+    <w:p>
+      <w:pPr>
+        <w:shd w:fill="ffffff" w:val="clear"/>
+        <w:spacing w:after="0" w:line="240" w:lineRule="auto"/>
+        <w:rPr/>
+      </w:pPr>
+      <w:r>
+        <w:rPr>
+          <w:b w:val="1"/>
+          <w:rtl w:val="0"/>
+        </w:rPr>
+        <w:t xml:space="preserve">Descripción</w:t>
+      </w:r>
+      <w:r>
+        <w:rPr>
+          <w:rtl w:val="0"/>
+        </w:rPr>
+        <w:t xml:space="preserve">: Este requisito está ligado al módulo de reportes dónde los usuarios del sistema podrán visualizar el reporte de la lista de métricas priorizadas.</w:t>
+      </w:r>
+    </w:p>
+    <w:p>
+      <w:pPr>
+        <w:shd w:fill="ffffff" w:val="clear"/>
+        <w:spacing w:after="0" w:line="240" w:lineRule="auto"/>
+        <w:rPr/>
+      </w:pPr>
+      <w:r>
+        <w:rPr>
+          <w:rtl w:val="0"/>
+        </w:rPr>
+      </w:r>
+    </w:p>
+    <w:p>
+      <w:pPr>
+        <w:shd w:fill="ffffff" w:val="clear"/>
+        <w:spacing w:after="0" w:line="240" w:lineRule="auto"/>
+        <w:rPr/>
+      </w:pPr>
+      <w:r>
+        <w:rPr>
+          <w:b w:val="1"/>
+          <w:rtl w:val="0"/>
+        </w:rPr>
+        <w:t xml:space="preserve">Prioridad</w:t>
+      </w:r>
+      <w:r>
+        <w:rPr>
+          <w:rtl w:val="0"/>
+        </w:rPr>
+        <w:t xml:space="preserve">: nivel medio.</w:t>
+      </w:r>
+    </w:p>
+    <w:p>
+      <w:pPr>
+        <w:shd w:fill="ffffff" w:val="clear"/>
+        <w:spacing w:after="0" w:line="240" w:lineRule="auto"/>
+        <w:rPr>
+          <w:color w:val="00b050"/>
+        </w:rPr>
+      </w:pPr>
+      <w:r>
+        <w:rPr>
+          <w:rtl w:val="0"/>
+        </w:rPr>
+      </w:r>
+    </w:p>
+    <w:p>
+      <w:pPr>
+        <w:shd w:fill="ffffff" w:val="clear"/>
+        <w:spacing w:after="0" w:line="240" w:lineRule="auto"/>
+        <w:rPr/>
+      </w:pPr>
+      <w:r>
+        <w:rPr>
+          <w:b w:val="1"/>
+          <w:rtl w:val="0"/>
+        </w:rPr>
+        <w:t xml:space="preserve">Acciones iniciales y comportamiento esperado:</w:t>
+      </w:r>
+      <w:r>
+        <w:rPr>
+          <w:rtl w:val="0"/>
+        </w:rPr>
+        <w:t xml:space="preserve"> Secuencia de acciones de usuario y respuestas esperadas del sistema para esta funcionalidad.</w:t>
+      </w:r>
+    </w:p>
+    <w:p>
+      <w:pPr>
+        <w:shd w:fill="ffffff" w:val="clear"/>
+        <w:spacing w:after="0" w:line="240" w:lineRule="auto"/>
+        <w:rPr/>
+      </w:pPr>
+      <w:r>
+        <w:rPr>
+          <w:rtl w:val="0"/>
+        </w:rPr>
+      </w:r>
+    </w:p>
+    <w:p>
+      <w:pPr>
+        <w:numPr>
+          <w:ilvl w:val="0"/>
+          <w:numId w:val="9"/>
+        </w:numPr>
+        <w:shd w:fill="ffffff" w:val="clear"/>
+        <w:spacing w:after="0" w:line="240" w:lineRule="auto"/>
+        <w:ind w:left="720" w:hanging="360"/>
+      </w:pPr>
+      <w:r>
+        <w:rPr>
+          <w:rtl w:val="0"/>
+        </w:rPr>
+        <w:t xml:space="preserve">El usuario ingresará al sistema por el dominio : “</w:t>
+      </w:r>
+      <w:hyperlink r:id="rId12">
+        <w:r>
+          <w:rPr>
+            <w:u w:val="single"/>
+            <w:rtl w:val="0"/>
+          </w:rPr>
+          <w:t xml:space="preserve">www.calidad9126.com.pe</w:t>
+        </w:r>
+      </w:hyperlink>
+      <w:r>
+        <w:rPr>
+          <w:rtl w:val="0"/>
+        </w:rPr>
+        <w:t xml:space="preserve">”, con su usuario y contraseña.</w:t>
+      </w:r>
+    </w:p>
+    <w:p>
+      <w:pPr>
+        <w:numPr>
+          <w:ilvl w:val="0"/>
+          <w:numId w:val="9"/>
+        </w:numPr>
+        <w:shd w:fill="ffffff" w:val="clear"/>
+        <w:spacing w:after="0" w:line="240" w:lineRule="auto"/>
+        <w:ind w:left="720" w:hanging="360"/>
+      </w:pPr>
+      <w:r>
+        <w:rPr>
+          <w:rtl w:val="0"/>
+        </w:rPr>
+        <w:t xml:space="preserve">El usuario deberá acceder a la ventana de Reportes.</w:t>
+      </w:r>
+    </w:p>
+    <w:p>
+      <w:pPr>
+        <w:numPr>
+          <w:ilvl w:val="0"/>
+          <w:numId w:val="9"/>
+        </w:numPr>
+        <w:shd w:fill="ffffff" w:val="clear"/>
+        <w:spacing w:after="0" w:line="240" w:lineRule="auto"/>
+        <w:ind w:left="720" w:hanging="360"/>
+      </w:pPr>
+      <w:r>
+        <w:rPr>
+          <w:rtl w:val="0"/>
+        </w:rPr>
+        <w:t xml:space="preserve">El usuario podrá descargar el reporte en varios formatos xls, pdf.</w:t>
+      </w:r>
+    </w:p>
+    <w:p>
+      <w:pPr>
+        <w:numPr>
+          <w:ilvl w:val="0"/>
+          <w:numId w:val="9"/>
+        </w:numPr>
+        <w:shd w:fill="ffffff" w:val="clear"/>
+        <w:spacing w:after="0" w:line="240" w:lineRule="auto"/>
+        <w:ind w:left="720" w:hanging="360"/>
+      </w:pPr>
+      <w:r>
+        <w:rPr>
+          <w:rtl w:val="0"/>
+        </w:rPr>
+        <w:t xml:space="preserve">El usuario deberá confirmar la operación.</w:t>
       </w:r>
     </w:p>
     <w:p>
@@ -6560,8 +6765,8 @@
         <w:ind w:left="567" w:hanging="567"/>
         <w:rPr/>
       </w:pPr>
-      <w:bookmarkStart w:colFirst="0" w:colLast="0" w:name="_heading=h.35nkun2" w:id="13"/>
-      <w:bookmarkEnd w:id="13"/>
+      <w:bookmarkStart w:colFirst="0" w:colLast="0" w:name="_heading=h.35nkun2" w:id="14"/>
+      <w:bookmarkEnd w:id="14"/>
       <w:r>
         <w:rPr>
           <w:rtl w:val="0"/>
@@ -6582,8 +6787,8 @@
           <w:u w:val="none"/>
         </w:rPr>
       </w:pPr>
-      <w:bookmarkStart w:colFirst="0" w:colLast="0" w:name="_heading=h.1ksv4uv" w:id="14"/>
-      <w:bookmarkEnd w:id="14"/>
+      <w:bookmarkStart w:colFirst="0" w:colLast="0" w:name="_heading=h.1ksv4uv" w:id="15"/>
+      <w:bookmarkEnd w:id="15"/>
       <w:r>
         <w:rPr>
           <w:rtl w:val="0"/>
@@ -6610,8 +6815,8 @@
         <w:ind w:left="792" w:firstLine="0"/>
         <w:rPr/>
       </w:pPr>
-      <w:bookmarkStart w:colFirst="0" w:colLast="0" w:name="_heading=h.hg1o5silb064" w:id="15"/>
-      <w:bookmarkEnd w:id="15"/>
+      <w:bookmarkStart w:colFirst="0" w:colLast="0" w:name="_heading=h.hg1o5silb064" w:id="16"/>
+      <w:bookmarkEnd w:id="16"/>
       <w:r>
         <w:rPr>
           <w:rtl w:val="0"/>
@@ -6626,8 +6831,8 @@
         <w:ind w:left="792" w:firstLine="0"/>
         <w:rPr/>
       </w:pPr>
-      <w:bookmarkStart w:colFirst="0" w:colLast="0" w:name="_heading=h.9vkf3ghm8ub9" w:id="16"/>
-      <w:bookmarkEnd w:id="16"/>
+      <w:bookmarkStart w:colFirst="0" w:colLast="0" w:name="_heading=h.9vkf3ghm8ub9" w:id="17"/>
+      <w:bookmarkEnd w:id="17"/>
       <w:r>
         <w:rPr/>
         <w:drawing>
@@ -6640,179 +6845,6 @@
                 <pic:pic>
                   <pic:nvPicPr>
                     <pic:cNvPr id="0" name="image2.png"/>
-                    <pic:cNvPicPr preferRelativeResize="0"/>
-                  </pic:nvPicPr>
-                  <pic:blipFill>
-                    <a:blip r:embed="rId12"/>
-                    <a:srcRect b="0" l="0" r="0" t="0"/>
-                    <a:stretch>
-                      <a:fillRect/>
-                    </a:stretch>
-                  </pic:blipFill>
-                  <pic:spPr>
-                    <a:xfrm>
-                      <a:off x="0" y="0"/>
-                      <a:ext cx="5612130" cy="4203700"/>
-                    </a:xfrm>
-                    <a:prstGeom prst="rect"/>
-                    <a:ln/>
-                  </pic:spPr>
-                </pic:pic>
-              </a:graphicData>
-            </a:graphic>
-          </wp:inline>
-        </w:drawing>
-      </w:r>
-      <w:r>
-        <w:rPr>
-          <w:rtl w:val="0"/>
-        </w:rPr>
-        <w:br w:type="textWrapping"/>
-        <w:br w:type="textWrapping"/>
-      </w:r>
-    </w:p>
-    <w:p>
-      <w:pPr>
-        <w:pStyle w:val="Heading2"/>
-        <w:spacing w:after="280" w:before="0" w:lineRule="auto"/>
-        <w:ind w:left="792" w:firstLine="0"/>
-        <w:rPr/>
-      </w:pPr>
-      <w:bookmarkStart w:colFirst="0" w:colLast="0" w:name="_heading=h.moy0764by04n" w:id="17"/>
-      <w:bookmarkEnd w:id="17"/>
-      <w:r>
-        <w:rPr>
-          <w:rtl w:val="0"/>
-        </w:rPr>
-      </w:r>
-    </w:p>
-    <w:p>
-      <w:pPr>
-        <w:pStyle w:val="Heading2"/>
-        <w:spacing w:after="280" w:before="0" w:lineRule="auto"/>
-        <w:ind w:left="792" w:firstLine="0"/>
-        <w:rPr/>
-      </w:pPr>
-      <w:bookmarkStart w:colFirst="0" w:colLast="0" w:name="_heading=h.q69pilhpsiie" w:id="18"/>
-      <w:bookmarkEnd w:id="18"/>
-      <w:r>
-        <w:rPr>
-          <w:rtl w:val="0"/>
-        </w:rPr>
-      </w:r>
-    </w:p>
-    <w:p>
-      <w:pPr>
-        <w:pStyle w:val="Heading2"/>
-        <w:spacing w:after="280" w:before="0" w:lineRule="auto"/>
-        <w:ind w:left="792" w:firstLine="0"/>
-        <w:rPr/>
-      </w:pPr>
-      <w:bookmarkStart w:colFirst="0" w:colLast="0" w:name="_heading=h.tng07ttjw8uz" w:id="19"/>
-      <w:bookmarkEnd w:id="19"/>
-      <w:r>
-        <w:rPr>
-          <w:rtl w:val="0"/>
-        </w:rPr>
-      </w:r>
-    </w:p>
-    <w:p>
-      <w:pPr>
-        <w:pStyle w:val="Heading2"/>
-        <w:spacing w:after="280" w:before="0" w:lineRule="auto"/>
-        <w:ind w:left="792" w:firstLine="0"/>
-        <w:rPr/>
-      </w:pPr>
-      <w:bookmarkStart w:colFirst="0" w:colLast="0" w:name="_heading=h.xzet8ke7e88" w:id="20"/>
-      <w:bookmarkEnd w:id="20"/>
-      <w:r>
-        <w:rPr>
-          <w:rtl w:val="0"/>
-        </w:rPr>
-      </w:r>
-    </w:p>
-    <w:p>
-      <w:pPr>
-        <w:pStyle w:val="Heading2"/>
-        <w:spacing w:after="280" w:before="0" w:lineRule="auto"/>
-        <w:ind w:left="792" w:firstLine="0"/>
-        <w:rPr/>
-      </w:pPr>
-      <w:bookmarkStart w:colFirst="0" w:colLast="0" w:name="_heading=h.kigll68rl6k9" w:id="21"/>
-      <w:bookmarkEnd w:id="21"/>
-      <w:r>
-        <w:rPr>
-          <w:rtl w:val="0"/>
-        </w:rPr>
-      </w:r>
-    </w:p>
-    <w:p>
-      <w:pPr>
-        <w:pStyle w:val="Heading2"/>
-        <w:spacing w:after="280" w:before="0" w:lineRule="auto"/>
-        <w:ind w:left="792" w:firstLine="0"/>
-        <w:rPr/>
-      </w:pPr>
-      <w:bookmarkStart w:colFirst="0" w:colLast="0" w:name="_heading=h.ft6eyccgibgb" w:id="22"/>
-      <w:bookmarkEnd w:id="22"/>
-      <w:r>
-        <w:rPr>
-          <w:rtl w:val="0"/>
-        </w:rPr>
-      </w:r>
-    </w:p>
-    <w:p>
-      <w:pPr>
-        <w:pStyle w:val="Heading2"/>
-        <w:spacing w:after="280" w:before="0" w:lineRule="auto"/>
-        <w:ind w:left="792" w:firstLine="0"/>
-        <w:rPr/>
-      </w:pPr>
-      <w:bookmarkStart w:colFirst="0" w:colLast="0" w:name="_heading=h.j762kc8alo2d" w:id="23"/>
-      <w:bookmarkEnd w:id="23"/>
-      <w:r>
-        <w:rPr>
-          <w:rtl w:val="0"/>
-        </w:rPr>
-      </w:r>
-    </w:p>
-    <w:p>
-      <w:pPr>
-        <w:pStyle w:val="Heading2"/>
-        <w:spacing w:after="280" w:before="0" w:lineRule="auto"/>
-        <w:ind w:left="792" w:firstLine="0"/>
-        <w:rPr/>
-      </w:pPr>
-      <w:bookmarkStart w:colFirst="0" w:colLast="0" w:name="_heading=h.cfumac8sf9tj" w:id="24"/>
-      <w:bookmarkEnd w:id="24"/>
-      <w:r>
-        <w:rPr>
-          <w:rtl w:val="0"/>
-        </w:rPr>
-        <w:t xml:space="preserve">Interfaz de SubCaracteristicas</w:t>
-      </w:r>
-    </w:p>
-    <w:p>
-      <w:pPr>
-        <w:pStyle w:val="Heading2"/>
-        <w:spacing w:before="0" w:lineRule="auto"/>
-        <w:ind w:left="792" w:firstLine="0"/>
-        <w:rPr/>
-      </w:pPr>
-      <w:bookmarkStart w:colFirst="0" w:colLast="0" w:name="_heading=h.sbwl2sqf0bw0" w:id="25"/>
-      <w:bookmarkEnd w:id="25"/>
-      <w:r>
-        <w:rPr/>
-        <w:drawing>
-          <wp:inline distB="114300" distT="114300" distL="114300" distR="114300">
-            <wp:extent cx="5612130" cy="4203700"/>
-            <wp:effectExtent b="0" l="0" r="0" t="0"/>
-            <wp:docPr id="4" name="image3.png"/>
-            <a:graphic>
-              <a:graphicData uri="http://schemas.openxmlformats.org/drawingml/2006/picture">
-                <pic:pic>
-                  <pic:nvPicPr>
-                    <pic:cNvPr id="0" name="image3.png"/>
                     <pic:cNvPicPr preferRelativeResize="0"/>
                   </pic:nvPicPr>
                   <pic:blipFill>
@@ -6840,6 +6872,8 @@
         <w:rPr>
           <w:rtl w:val="0"/>
         </w:rPr>
+        <w:br w:type="textWrapping"/>
+        <w:br w:type="textWrapping"/>
       </w:r>
     </w:p>
     <w:p>
@@ -6849,8 +6883,8 @@
         <w:ind w:left="792" w:firstLine="0"/>
         <w:rPr/>
       </w:pPr>
-      <w:bookmarkStart w:colFirst="0" w:colLast="0" w:name="_heading=h.lngpqqa03uxf" w:id="26"/>
-      <w:bookmarkEnd w:id="26"/>
+      <w:bookmarkStart w:colFirst="0" w:colLast="0" w:name="_heading=h.moy0764by04n" w:id="18"/>
+      <w:bookmarkEnd w:id="18"/>
       <w:r>
         <w:rPr>
           <w:rtl w:val="0"/>
@@ -6864,8 +6898,8 @@
         <w:ind w:left="792" w:firstLine="0"/>
         <w:rPr/>
       </w:pPr>
-      <w:bookmarkStart w:colFirst="0" w:colLast="0" w:name="_heading=h.1obsnhfyspcl" w:id="27"/>
-      <w:bookmarkEnd w:id="27"/>
+      <w:bookmarkStart w:colFirst="0" w:colLast="0" w:name="_heading=h.q69pilhpsiie" w:id="19"/>
+      <w:bookmarkEnd w:id="19"/>
       <w:r>
         <w:rPr>
           <w:rtl w:val="0"/>
@@ -6879,8 +6913,8 @@
         <w:ind w:left="792" w:firstLine="0"/>
         <w:rPr/>
       </w:pPr>
-      <w:bookmarkStart w:colFirst="0" w:colLast="0" w:name="_heading=h.ojfzdhiomn0t" w:id="28"/>
-      <w:bookmarkEnd w:id="28"/>
+      <w:bookmarkStart w:colFirst="0" w:colLast="0" w:name="_heading=h.tng07ttjw8uz" w:id="20"/>
+      <w:bookmarkEnd w:id="20"/>
       <w:r>
         <w:rPr>
           <w:rtl w:val="0"/>
@@ -6894,8 +6928,8 @@
         <w:ind w:left="792" w:firstLine="0"/>
         <w:rPr/>
       </w:pPr>
-      <w:bookmarkStart w:colFirst="0" w:colLast="0" w:name="_heading=h.9hpm5qzby7zr" w:id="29"/>
-      <w:bookmarkEnd w:id="29"/>
+      <w:bookmarkStart w:colFirst="0" w:colLast="0" w:name="_heading=h.xzet8ke7e88" w:id="21"/>
+      <w:bookmarkEnd w:id="21"/>
       <w:r>
         <w:rPr>
           <w:rtl w:val="0"/>
@@ -6909,8 +6943,8 @@
         <w:ind w:left="792" w:firstLine="0"/>
         <w:rPr/>
       </w:pPr>
-      <w:bookmarkStart w:colFirst="0" w:colLast="0" w:name="_heading=h.awes8xuo9ocj" w:id="30"/>
-      <w:bookmarkEnd w:id="30"/>
+      <w:bookmarkStart w:colFirst="0" w:colLast="0" w:name="_heading=h.kigll68rl6k9" w:id="22"/>
+      <w:bookmarkEnd w:id="22"/>
       <w:r>
         <w:rPr>
           <w:rtl w:val="0"/>
@@ -6924,8 +6958,8 @@
         <w:ind w:left="792" w:firstLine="0"/>
         <w:rPr/>
       </w:pPr>
-      <w:bookmarkStart w:colFirst="0" w:colLast="0" w:name="_heading=h.sr2xhlgixqtb" w:id="31"/>
-      <w:bookmarkEnd w:id="31"/>
+      <w:bookmarkStart w:colFirst="0" w:colLast="0" w:name="_heading=h.ft6eyccgibgb" w:id="23"/>
+      <w:bookmarkEnd w:id="23"/>
       <w:r>
         <w:rPr>
           <w:rtl w:val="0"/>
@@ -6939,8 +6973,8 @@
         <w:ind w:left="792" w:firstLine="0"/>
         <w:rPr/>
       </w:pPr>
-      <w:bookmarkStart w:colFirst="0" w:colLast="0" w:name="_heading=h.hl9byc7605nk" w:id="32"/>
-      <w:bookmarkEnd w:id="32"/>
+      <w:bookmarkStart w:colFirst="0" w:colLast="0" w:name="_heading=h.j762kc8alo2d" w:id="24"/>
+      <w:bookmarkEnd w:id="24"/>
       <w:r>
         <w:rPr>
           <w:rtl w:val="0"/>
@@ -6954,52 +6988,36 @@
         <w:ind w:left="792" w:firstLine="0"/>
         <w:rPr/>
       </w:pPr>
-      <w:bookmarkStart w:colFirst="0" w:colLast="0" w:name="_heading=h.6t1gkm5b3zu1" w:id="33"/>
-      <w:bookmarkEnd w:id="33"/>
-      <w:r>
-        <w:rPr>
-          <w:rtl w:val="0"/>
-        </w:rPr>
+      <w:bookmarkStart w:colFirst="0" w:colLast="0" w:name="_heading=h.cfumac8sf9tj" w:id="25"/>
+      <w:bookmarkEnd w:id="25"/>
+      <w:r>
+        <w:rPr>
+          <w:rtl w:val="0"/>
+        </w:rPr>
+        <w:t xml:space="preserve">Interfaz de SubCaracteristicas</w:t>
       </w:r>
     </w:p>
     <w:p>
       <w:pPr>
         <w:pStyle w:val="Heading2"/>
-        <w:spacing w:after="280" w:before="0" w:lineRule="auto"/>
+        <w:spacing w:before="0" w:lineRule="auto"/>
         <w:ind w:left="792" w:firstLine="0"/>
         <w:rPr/>
       </w:pPr>
-      <w:bookmarkStart w:colFirst="0" w:colLast="0" w:name="_heading=h.re4nkv96fmz7" w:id="34"/>
-      <w:bookmarkEnd w:id="34"/>
-      <w:r>
-        <w:rPr>
-          <w:rtl w:val="0"/>
-        </w:rPr>
-        <w:t xml:space="preserve">Interfaz de Métricas</w:t>
-      </w:r>
-    </w:p>
-    <w:p>
-      <w:pPr>
-        <w:rPr/>
-      </w:pPr>
-      <w:r>
-        <w:rPr>
-          <w:rtl w:val="0"/>
-        </w:rPr>
-        <w:tab/>
-      </w:r>
+      <w:bookmarkStart w:colFirst="0" w:colLast="0" w:name="_heading=h.sbwl2sqf0bw0" w:id="26"/>
+      <w:bookmarkEnd w:id="26"/>
       <w:r>
         <w:rPr/>
         <w:drawing>
           <wp:inline distB="114300" distT="114300" distL="114300" distR="114300">
             <wp:extent cx="5612130" cy="4203700"/>
             <wp:effectExtent b="0" l="0" r="0" t="0"/>
-            <wp:docPr id="2" name="image4.png"/>
+            <wp:docPr id="4" name="image3.png"/>
             <a:graphic>
               <a:graphicData uri="http://schemas.openxmlformats.org/drawingml/2006/picture">
                 <pic:pic>
                   <pic:nvPicPr>
-                    <pic:cNvPr id="0" name="image4.png"/>
+                    <pic:cNvPr id="0" name="image3.png"/>
                     <pic:cNvPicPr preferRelativeResize="0"/>
                   </pic:nvPicPr>
                   <pic:blipFill>
@@ -7036,8 +7054,195 @@
         <w:ind w:left="792" w:firstLine="0"/>
         <w:rPr/>
       </w:pPr>
-      <w:bookmarkStart w:colFirst="0" w:colLast="0" w:name="_heading=h.9gxe4f7gp391" w:id="35"/>
+      <w:bookmarkStart w:colFirst="0" w:colLast="0" w:name="_heading=h.lngpqqa03uxf" w:id="27"/>
+      <w:bookmarkEnd w:id="27"/>
+      <w:r>
+        <w:rPr>
+          <w:rtl w:val="0"/>
+        </w:rPr>
+      </w:r>
+    </w:p>
+    <w:p>
+      <w:pPr>
+        <w:pStyle w:val="Heading2"/>
+        <w:spacing w:after="280" w:before="0" w:lineRule="auto"/>
+        <w:ind w:left="792" w:firstLine="0"/>
+        <w:rPr/>
+      </w:pPr>
+      <w:bookmarkStart w:colFirst="0" w:colLast="0" w:name="_heading=h.1obsnhfyspcl" w:id="28"/>
+      <w:bookmarkEnd w:id="28"/>
+      <w:r>
+        <w:rPr>
+          <w:rtl w:val="0"/>
+        </w:rPr>
+      </w:r>
+    </w:p>
+    <w:p>
+      <w:pPr>
+        <w:pStyle w:val="Heading2"/>
+        <w:spacing w:after="280" w:before="0" w:lineRule="auto"/>
+        <w:ind w:left="792" w:firstLine="0"/>
+        <w:rPr/>
+      </w:pPr>
+      <w:bookmarkStart w:colFirst="0" w:colLast="0" w:name="_heading=h.ojfzdhiomn0t" w:id="29"/>
+      <w:bookmarkEnd w:id="29"/>
+      <w:r>
+        <w:rPr>
+          <w:rtl w:val="0"/>
+        </w:rPr>
+      </w:r>
+    </w:p>
+    <w:p>
+      <w:pPr>
+        <w:pStyle w:val="Heading2"/>
+        <w:spacing w:after="280" w:before="0" w:lineRule="auto"/>
+        <w:ind w:left="792" w:firstLine="0"/>
+        <w:rPr/>
+      </w:pPr>
+      <w:bookmarkStart w:colFirst="0" w:colLast="0" w:name="_heading=h.9hpm5qzby7zr" w:id="30"/>
+      <w:bookmarkEnd w:id="30"/>
+      <w:r>
+        <w:rPr>
+          <w:rtl w:val="0"/>
+        </w:rPr>
+      </w:r>
+    </w:p>
+    <w:p>
+      <w:pPr>
+        <w:pStyle w:val="Heading2"/>
+        <w:spacing w:after="280" w:before="0" w:lineRule="auto"/>
+        <w:ind w:left="792" w:firstLine="0"/>
+        <w:rPr/>
+      </w:pPr>
+      <w:bookmarkStart w:colFirst="0" w:colLast="0" w:name="_heading=h.awes8xuo9ocj" w:id="31"/>
+      <w:bookmarkEnd w:id="31"/>
+      <w:r>
+        <w:rPr>
+          <w:rtl w:val="0"/>
+        </w:rPr>
+      </w:r>
+    </w:p>
+    <w:p>
+      <w:pPr>
+        <w:pStyle w:val="Heading2"/>
+        <w:spacing w:after="280" w:before="0" w:lineRule="auto"/>
+        <w:ind w:left="792" w:firstLine="0"/>
+        <w:rPr/>
+      </w:pPr>
+      <w:bookmarkStart w:colFirst="0" w:colLast="0" w:name="_heading=h.sr2xhlgixqtb" w:id="32"/>
+      <w:bookmarkEnd w:id="32"/>
+      <w:r>
+        <w:rPr>
+          <w:rtl w:val="0"/>
+        </w:rPr>
+      </w:r>
+    </w:p>
+    <w:p>
+      <w:pPr>
+        <w:pStyle w:val="Heading2"/>
+        <w:spacing w:after="280" w:before="0" w:lineRule="auto"/>
+        <w:ind w:left="792" w:firstLine="0"/>
+        <w:rPr/>
+      </w:pPr>
+      <w:bookmarkStart w:colFirst="0" w:colLast="0" w:name="_heading=h.hl9byc7605nk" w:id="33"/>
+      <w:bookmarkEnd w:id="33"/>
+      <w:r>
+        <w:rPr>
+          <w:rtl w:val="0"/>
+        </w:rPr>
+      </w:r>
+    </w:p>
+    <w:p>
+      <w:pPr>
+        <w:pStyle w:val="Heading2"/>
+        <w:spacing w:after="280" w:before="0" w:lineRule="auto"/>
+        <w:ind w:left="792" w:firstLine="0"/>
+        <w:rPr/>
+      </w:pPr>
+      <w:bookmarkStart w:colFirst="0" w:colLast="0" w:name="_heading=h.6t1gkm5b3zu1" w:id="34"/>
+      <w:bookmarkEnd w:id="34"/>
+      <w:r>
+        <w:rPr>
+          <w:rtl w:val="0"/>
+        </w:rPr>
+      </w:r>
+    </w:p>
+    <w:p>
+      <w:pPr>
+        <w:pStyle w:val="Heading2"/>
+        <w:spacing w:after="280" w:before="0" w:lineRule="auto"/>
+        <w:ind w:left="792" w:firstLine="0"/>
+        <w:rPr/>
+      </w:pPr>
+      <w:bookmarkStart w:colFirst="0" w:colLast="0" w:name="_heading=h.re4nkv96fmz7" w:id="35"/>
       <w:bookmarkEnd w:id="35"/>
+      <w:r>
+        <w:rPr>
+          <w:rtl w:val="0"/>
+        </w:rPr>
+        <w:t xml:space="preserve">Interfaz de Métricas</w:t>
+      </w:r>
+    </w:p>
+    <w:p>
+      <w:pPr>
+        <w:rPr/>
+      </w:pPr>
+      <w:r>
+        <w:rPr>
+          <w:rtl w:val="0"/>
+        </w:rPr>
+        <w:tab/>
+      </w:r>
+      <w:r>
+        <w:rPr/>
+        <w:drawing>
+          <wp:inline distB="114300" distT="114300" distL="114300" distR="114300">
+            <wp:extent cx="5612130" cy="4203700"/>
+            <wp:effectExtent b="0" l="0" r="0" t="0"/>
+            <wp:docPr id="2" name="image4.png"/>
+            <a:graphic>
+              <a:graphicData uri="http://schemas.openxmlformats.org/drawingml/2006/picture">
+                <pic:pic>
+                  <pic:nvPicPr>
+                    <pic:cNvPr id="0" name="image4.png"/>
+                    <pic:cNvPicPr preferRelativeResize="0"/>
+                  </pic:nvPicPr>
+                  <pic:blipFill>
+                    <a:blip r:embed="rId15"/>
+                    <a:srcRect b="0" l="0" r="0" t="0"/>
+                    <a:stretch>
+                      <a:fillRect/>
+                    </a:stretch>
+                  </pic:blipFill>
+                  <pic:spPr>
+                    <a:xfrm>
+                      <a:off x="0" y="0"/>
+                      <a:ext cx="5612130" cy="4203700"/>
+                    </a:xfrm>
+                    <a:prstGeom prst="rect"/>
+                    <a:ln/>
+                  </pic:spPr>
+                </pic:pic>
+              </a:graphicData>
+            </a:graphic>
+          </wp:inline>
+        </w:drawing>
+      </w:r>
+      <w:r>
+        <w:rPr>
+          <w:rtl w:val="0"/>
+        </w:rPr>
+      </w:r>
+    </w:p>
+    <w:p>
+      <w:pPr>
+        <w:pStyle w:val="Heading2"/>
+        <w:spacing w:after="280" w:before="0" w:lineRule="auto"/>
+        <w:ind w:left="792" w:firstLine="0"/>
+        <w:rPr/>
+      </w:pPr>
+      <w:bookmarkStart w:colFirst="0" w:colLast="0" w:name="_heading=h.9gxe4f7gp391" w:id="36"/>
+      <w:bookmarkEnd w:id="36"/>
       <w:r>
         <w:rPr>
           <w:rtl w:val="0"/>
@@ -7058,8 +7263,8 @@
           <w:u w:val="none"/>
         </w:rPr>
       </w:pPr>
-      <w:bookmarkStart w:colFirst="0" w:colLast="0" w:name="_heading=h.44sinio" w:id="36"/>
-      <w:bookmarkEnd w:id="36"/>
+      <w:bookmarkStart w:colFirst="0" w:colLast="0" w:name="_heading=h.44sinio" w:id="37"/>
+      <w:bookmarkEnd w:id="37"/>
       <w:r>
         <w:rPr>
           <w:rtl w:val="0"/>
@@ -7119,7 +7324,7 @@
                     <pic:cNvPicPr preferRelativeResize="0"/>
                   </pic:nvPicPr>
                   <pic:blipFill>
-                    <a:blip r:embed="rId15"/>
+                    <a:blip r:embed="rId16"/>
                     <a:srcRect b="0" l="0" r="0" t="0"/>
                     <a:stretch>
                       <a:fillRect/>
@@ -7158,8 +7363,8 @@
           <w:u w:val="none"/>
         </w:rPr>
       </w:pPr>
-      <w:bookmarkStart w:colFirst="0" w:colLast="0" w:name="_heading=h.2jxsxqh" w:id="37"/>
-      <w:bookmarkEnd w:id="37"/>
+      <w:bookmarkStart w:colFirst="0" w:colLast="0" w:name="_heading=h.2jxsxqh" w:id="38"/>
+      <w:bookmarkEnd w:id="38"/>
       <w:r>
         <w:rPr>
           <w:rtl w:val="0"/>
@@ -7267,8 +7472,8 @@
           <w:u w:val="none"/>
         </w:rPr>
       </w:pPr>
-      <w:bookmarkStart w:colFirst="0" w:colLast="0" w:name="_heading=h.z337ya" w:id="38"/>
-      <w:bookmarkEnd w:id="38"/>
+      <w:bookmarkStart w:colFirst="0" w:colLast="0" w:name="_heading=h.z337ya" w:id="39"/>
+      <w:bookmarkEnd w:id="39"/>
       <w:r>
         <w:rPr>
           <w:rtl w:val="0"/>
@@ -7353,8 +7558,8 @@
         <w:ind w:left="360" w:hanging="360"/>
         <w:rPr/>
       </w:pPr>
-      <w:bookmarkStart w:colFirst="0" w:colLast="0" w:name="_heading=h.3j2qqm3" w:id="39"/>
-      <w:bookmarkEnd w:id="39"/>
+      <w:bookmarkStart w:colFirst="0" w:colLast="0" w:name="_heading=h.3j2qqm3" w:id="40"/>
+      <w:bookmarkEnd w:id="40"/>
       <w:r>
         <w:rPr>
           <w:rtl w:val="0"/>
@@ -8172,8 +8377,8 @@
       </w:r>
     </w:p>
     <w:sectPr>
-      <w:headerReference r:id="rId16" w:type="default"/>
-      <w:footerReference r:id="rId17" w:type="default"/>
+      <w:headerReference r:id="rId17" w:type="default"/>
+      <w:footerReference r:id="rId18" w:type="default"/>
       <w:pgSz w:h="15840" w:w="12240"/>
       <w:pgMar w:bottom="1418" w:top="1985" w:left="1701" w:right="1701" w:header="709" w:footer="709"/>
       <w:pgNumType w:start="1"/>
@@ -11653,7 +11858,7 @@
 
 <file path=customXML/item1.xml><?xml version="1.0" encoding="utf-8"?>
 <go:gDocsCustomXmlDataStorage xmlns:go="http://customooxmlschemas.google.com/" xmlns:r="http://schemas.openxmlformats.org/officeDocument/2006/relationships">
-  <go:docsCustomData xmlns:go="http://customooxmlschemas.google.com/" roundtripDataSignature="AMtx7mjp7cShgQGgdou+xx1B9MZtuOqd0A==">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</go:docsCustomData>
+  <go:docsCustomData xmlns:go="http://customooxmlschemas.google.com/" roundtripDataSignature="AMtx7mgVFPUKoj9YgOEWz9lmfIW2N9am3g==">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</go:docsCustomData>
 </go:gDocsCustomXmlDataStorage>
 </file>
 
